--- a/readme.txt.docx
+++ b/readme.txt.docx
@@ -334,6 +334,530 @@
       </w:r>
     </w:p>
     <w:p/>
+    <w:p>
+      <w:r>
+        <w:drawing>
+          <wp:inline distT="0" distB="0" distL="0" distR="0" wp14:anchorId="03D50B1E" wp14:editId="6DDECA54">
+            <wp:extent cx="5731510" cy="2047875"/>
+            <wp:effectExtent l="0" t="0" r="2540" b="9525"/>
+            <wp:docPr id="60168279" name="Picture 1"/>
+            <wp:cNvGraphicFramePr>
+              <a:graphicFrameLocks xmlns:a="http://schemas.openxmlformats.org/drawingml/2006/main" noChangeAspect="1"/>
+            </wp:cNvGraphicFramePr>
+            <a:graphic xmlns:a="http://schemas.openxmlformats.org/drawingml/2006/main">
+              <a:graphicData uri="http://schemas.openxmlformats.org/drawingml/2006/picture">
+                <pic:pic xmlns:pic="http://schemas.openxmlformats.org/drawingml/2006/picture">
+                  <pic:nvPicPr>
+                    <pic:cNvPr id="60168279" name=""/>
+                    <pic:cNvPicPr/>
+                  </pic:nvPicPr>
+                  <pic:blipFill>
+                    <a:blip r:embed="rId12"/>
+                    <a:stretch>
+                      <a:fillRect/>
+                    </a:stretch>
+                  </pic:blipFill>
+                  <pic:spPr>
+                    <a:xfrm>
+                      <a:off x="0" y="0"/>
+                      <a:ext cx="5731510" cy="2047875"/>
+                    </a:xfrm>
+                    <a:prstGeom prst="rect">
+                      <a:avLst/>
+                    </a:prstGeom>
+                  </pic:spPr>
+                </pic:pic>
+              </a:graphicData>
+            </a:graphic>
+          </wp:inline>
+        </w:drawing>
+      </w:r>
+    </w:p>
+    <w:p>
+      <w:r>
+        <w:lastRenderedPageBreak/>
+        <w:drawing>
+          <wp:inline distT="0" distB="0" distL="0" distR="0" wp14:anchorId="4658FDC8" wp14:editId="6977D79C">
+            <wp:extent cx="5731510" cy="2771775"/>
+            <wp:effectExtent l="0" t="0" r="2540" b="9525"/>
+            <wp:docPr id="746344723" name="Picture 1"/>
+            <wp:cNvGraphicFramePr>
+              <a:graphicFrameLocks xmlns:a="http://schemas.openxmlformats.org/drawingml/2006/main" noChangeAspect="1"/>
+            </wp:cNvGraphicFramePr>
+            <a:graphic xmlns:a="http://schemas.openxmlformats.org/drawingml/2006/main">
+              <a:graphicData uri="http://schemas.openxmlformats.org/drawingml/2006/picture">
+                <pic:pic xmlns:pic="http://schemas.openxmlformats.org/drawingml/2006/picture">
+                  <pic:nvPicPr>
+                    <pic:cNvPr id="746344723" name=""/>
+                    <pic:cNvPicPr/>
+                  </pic:nvPicPr>
+                  <pic:blipFill>
+                    <a:blip r:embed="rId13"/>
+                    <a:stretch>
+                      <a:fillRect/>
+                    </a:stretch>
+                  </pic:blipFill>
+                  <pic:spPr>
+                    <a:xfrm>
+                      <a:off x="0" y="0"/>
+                      <a:ext cx="5731510" cy="2771775"/>
+                    </a:xfrm>
+                    <a:prstGeom prst="rect">
+                      <a:avLst/>
+                    </a:prstGeom>
+                  </pic:spPr>
+                </pic:pic>
+              </a:graphicData>
+            </a:graphic>
+          </wp:inline>
+        </w:drawing>
+      </w:r>
+    </w:p>
+    <w:p/>
+    <w:p>
+      <w:r>
+        <w:drawing>
+          <wp:inline distT="0" distB="0" distL="0" distR="0" wp14:anchorId="2F3A1D89" wp14:editId="03D552C7">
+            <wp:extent cx="5731510" cy="2566670"/>
+            <wp:effectExtent l="0" t="0" r="2540" b="5080"/>
+            <wp:docPr id="100984998" name="Picture 1"/>
+            <wp:cNvGraphicFramePr>
+              <a:graphicFrameLocks xmlns:a="http://schemas.openxmlformats.org/drawingml/2006/main" noChangeAspect="1"/>
+            </wp:cNvGraphicFramePr>
+            <a:graphic xmlns:a="http://schemas.openxmlformats.org/drawingml/2006/main">
+              <a:graphicData uri="http://schemas.openxmlformats.org/drawingml/2006/picture">
+                <pic:pic xmlns:pic="http://schemas.openxmlformats.org/drawingml/2006/picture">
+                  <pic:nvPicPr>
+                    <pic:cNvPr id="100984998" name=""/>
+                    <pic:cNvPicPr/>
+                  </pic:nvPicPr>
+                  <pic:blipFill>
+                    <a:blip r:embed="rId14"/>
+                    <a:stretch>
+                      <a:fillRect/>
+                    </a:stretch>
+                  </pic:blipFill>
+                  <pic:spPr>
+                    <a:xfrm>
+                      <a:off x="0" y="0"/>
+                      <a:ext cx="5731510" cy="2566670"/>
+                    </a:xfrm>
+                    <a:prstGeom prst="rect">
+                      <a:avLst/>
+                    </a:prstGeom>
+                  </pic:spPr>
+                </pic:pic>
+              </a:graphicData>
+            </a:graphic>
+          </wp:inline>
+        </w:drawing>
+      </w:r>
+    </w:p>
+    <w:p/>
+    <w:p>
+      <w:r>
+        <w:lastRenderedPageBreak/>
+        <w:drawing>
+          <wp:inline distT="0" distB="0" distL="0" distR="0" wp14:anchorId="7F80423D" wp14:editId="2B85D4D7">
+            <wp:extent cx="5731510" cy="3503295"/>
+            <wp:effectExtent l="0" t="0" r="2540" b="1905"/>
+            <wp:docPr id="1113320490" name="Picture 1"/>
+            <wp:cNvGraphicFramePr>
+              <a:graphicFrameLocks xmlns:a="http://schemas.openxmlformats.org/drawingml/2006/main" noChangeAspect="1"/>
+            </wp:cNvGraphicFramePr>
+            <a:graphic xmlns:a="http://schemas.openxmlformats.org/drawingml/2006/main">
+              <a:graphicData uri="http://schemas.openxmlformats.org/drawingml/2006/picture">
+                <pic:pic xmlns:pic="http://schemas.openxmlformats.org/drawingml/2006/picture">
+                  <pic:nvPicPr>
+                    <pic:cNvPr id="1113320490" name=""/>
+                    <pic:cNvPicPr/>
+                  </pic:nvPicPr>
+                  <pic:blipFill>
+                    <a:blip r:embed="rId15"/>
+                    <a:stretch>
+                      <a:fillRect/>
+                    </a:stretch>
+                  </pic:blipFill>
+                  <pic:spPr>
+                    <a:xfrm>
+                      <a:off x="0" y="0"/>
+                      <a:ext cx="5731510" cy="3503295"/>
+                    </a:xfrm>
+                    <a:prstGeom prst="rect">
+                      <a:avLst/>
+                    </a:prstGeom>
+                  </pic:spPr>
+                </pic:pic>
+              </a:graphicData>
+            </a:graphic>
+          </wp:inline>
+        </w:drawing>
+      </w:r>
+    </w:p>
+    <w:p/>
+    <w:p/>
+    <w:p>
+      <w:r>
+        <w:drawing>
+          <wp:inline distT="0" distB="0" distL="0" distR="0" wp14:anchorId="1A9B4CF2" wp14:editId="5B5DB920">
+            <wp:extent cx="5731510" cy="1802130"/>
+            <wp:effectExtent l="0" t="0" r="2540" b="7620"/>
+            <wp:docPr id="844164081" name="Picture 1"/>
+            <wp:cNvGraphicFramePr>
+              <a:graphicFrameLocks xmlns:a="http://schemas.openxmlformats.org/drawingml/2006/main" noChangeAspect="1"/>
+            </wp:cNvGraphicFramePr>
+            <a:graphic xmlns:a="http://schemas.openxmlformats.org/drawingml/2006/main">
+              <a:graphicData uri="http://schemas.openxmlformats.org/drawingml/2006/picture">
+                <pic:pic xmlns:pic="http://schemas.openxmlformats.org/drawingml/2006/picture">
+                  <pic:nvPicPr>
+                    <pic:cNvPr id="844164081" name=""/>
+                    <pic:cNvPicPr/>
+                  </pic:nvPicPr>
+                  <pic:blipFill>
+                    <a:blip r:embed="rId16"/>
+                    <a:stretch>
+                      <a:fillRect/>
+                    </a:stretch>
+                  </pic:blipFill>
+                  <pic:spPr>
+                    <a:xfrm>
+                      <a:off x="0" y="0"/>
+                      <a:ext cx="5731510" cy="1802130"/>
+                    </a:xfrm>
+                    <a:prstGeom prst="rect">
+                      <a:avLst/>
+                    </a:prstGeom>
+                  </pic:spPr>
+                </pic:pic>
+              </a:graphicData>
+            </a:graphic>
+          </wp:inline>
+        </w:drawing>
+      </w:r>
+    </w:p>
+    <w:p/>
+    <w:p>
+      <w:r>
+        <w:lastRenderedPageBreak/>
+        <w:drawing>
+          <wp:inline distT="0" distB="0" distL="0" distR="0" wp14:anchorId="5DF03D44" wp14:editId="49F0649E">
+            <wp:extent cx="5731510" cy="2657475"/>
+            <wp:effectExtent l="0" t="0" r="2540" b="9525"/>
+            <wp:docPr id="1575277959" name="Picture 1"/>
+            <wp:cNvGraphicFramePr>
+              <a:graphicFrameLocks xmlns:a="http://schemas.openxmlformats.org/drawingml/2006/main" noChangeAspect="1"/>
+            </wp:cNvGraphicFramePr>
+            <a:graphic xmlns:a="http://schemas.openxmlformats.org/drawingml/2006/main">
+              <a:graphicData uri="http://schemas.openxmlformats.org/drawingml/2006/picture">
+                <pic:pic xmlns:pic="http://schemas.openxmlformats.org/drawingml/2006/picture">
+                  <pic:nvPicPr>
+                    <pic:cNvPr id="1575277959" name=""/>
+                    <pic:cNvPicPr/>
+                  </pic:nvPicPr>
+                  <pic:blipFill>
+                    <a:blip r:embed="rId17"/>
+                    <a:stretch>
+                      <a:fillRect/>
+                    </a:stretch>
+                  </pic:blipFill>
+                  <pic:spPr>
+                    <a:xfrm>
+                      <a:off x="0" y="0"/>
+                      <a:ext cx="5731510" cy="2657475"/>
+                    </a:xfrm>
+                    <a:prstGeom prst="rect">
+                      <a:avLst/>
+                    </a:prstGeom>
+                  </pic:spPr>
+                </pic:pic>
+              </a:graphicData>
+            </a:graphic>
+          </wp:inline>
+        </w:drawing>
+      </w:r>
+    </w:p>
+    <w:p/>
+    <w:p>
+      <w:r>
+        <w:drawing>
+          <wp:inline distT="0" distB="0" distL="0" distR="0" wp14:anchorId="1BDDE01D" wp14:editId="3196D68B">
+            <wp:extent cx="5731510" cy="3458845"/>
+            <wp:effectExtent l="0" t="0" r="2540" b="8255"/>
+            <wp:docPr id="746731279" name="Picture 1"/>
+            <wp:cNvGraphicFramePr>
+              <a:graphicFrameLocks xmlns:a="http://schemas.openxmlformats.org/drawingml/2006/main" noChangeAspect="1"/>
+            </wp:cNvGraphicFramePr>
+            <a:graphic xmlns:a="http://schemas.openxmlformats.org/drawingml/2006/main">
+              <a:graphicData uri="http://schemas.openxmlformats.org/drawingml/2006/picture">
+                <pic:pic xmlns:pic="http://schemas.openxmlformats.org/drawingml/2006/picture">
+                  <pic:nvPicPr>
+                    <pic:cNvPr id="746731279" name=""/>
+                    <pic:cNvPicPr/>
+                  </pic:nvPicPr>
+                  <pic:blipFill>
+                    <a:blip r:embed="rId18"/>
+                    <a:stretch>
+                      <a:fillRect/>
+                    </a:stretch>
+                  </pic:blipFill>
+                  <pic:spPr>
+                    <a:xfrm>
+                      <a:off x="0" y="0"/>
+                      <a:ext cx="5731510" cy="3458845"/>
+                    </a:xfrm>
+                    <a:prstGeom prst="rect">
+                      <a:avLst/>
+                    </a:prstGeom>
+                  </pic:spPr>
+                </pic:pic>
+              </a:graphicData>
+            </a:graphic>
+          </wp:inline>
+        </w:drawing>
+      </w:r>
+    </w:p>
+    <w:p/>
+    <w:p>
+      <w:r>
+        <w:lastRenderedPageBreak/>
+        <w:drawing>
+          <wp:inline distT="0" distB="0" distL="0" distR="0" wp14:anchorId="17FFB57B" wp14:editId="563FF564">
+            <wp:extent cx="5731510" cy="2616200"/>
+            <wp:effectExtent l="0" t="0" r="2540" b="0"/>
+            <wp:docPr id="2064980999" name="Picture 1"/>
+            <wp:cNvGraphicFramePr>
+              <a:graphicFrameLocks xmlns:a="http://schemas.openxmlformats.org/drawingml/2006/main" noChangeAspect="1"/>
+            </wp:cNvGraphicFramePr>
+            <a:graphic xmlns:a="http://schemas.openxmlformats.org/drawingml/2006/main">
+              <a:graphicData uri="http://schemas.openxmlformats.org/drawingml/2006/picture">
+                <pic:pic xmlns:pic="http://schemas.openxmlformats.org/drawingml/2006/picture">
+                  <pic:nvPicPr>
+                    <pic:cNvPr id="2064980999" name=""/>
+                    <pic:cNvPicPr/>
+                  </pic:nvPicPr>
+                  <pic:blipFill>
+                    <a:blip r:embed="rId19"/>
+                    <a:stretch>
+                      <a:fillRect/>
+                    </a:stretch>
+                  </pic:blipFill>
+                  <pic:spPr>
+                    <a:xfrm>
+                      <a:off x="0" y="0"/>
+                      <a:ext cx="5731510" cy="2616200"/>
+                    </a:xfrm>
+                    <a:prstGeom prst="rect">
+                      <a:avLst/>
+                    </a:prstGeom>
+                  </pic:spPr>
+                </pic:pic>
+              </a:graphicData>
+            </a:graphic>
+          </wp:inline>
+        </w:drawing>
+      </w:r>
+    </w:p>
+    <w:p>
+      <w:r>
+        <w:drawing>
+          <wp:inline distT="0" distB="0" distL="0" distR="0" wp14:anchorId="7036BA9C" wp14:editId="3B9EFB45">
+            <wp:extent cx="5731510" cy="2471420"/>
+            <wp:effectExtent l="0" t="0" r="2540" b="5080"/>
+            <wp:docPr id="1583904034" name="Picture 1"/>
+            <wp:cNvGraphicFramePr>
+              <a:graphicFrameLocks xmlns:a="http://schemas.openxmlformats.org/drawingml/2006/main" noChangeAspect="1"/>
+            </wp:cNvGraphicFramePr>
+            <a:graphic xmlns:a="http://schemas.openxmlformats.org/drawingml/2006/main">
+              <a:graphicData uri="http://schemas.openxmlformats.org/drawingml/2006/picture">
+                <pic:pic xmlns:pic="http://schemas.openxmlformats.org/drawingml/2006/picture">
+                  <pic:nvPicPr>
+                    <pic:cNvPr id="1583904034" name=""/>
+                    <pic:cNvPicPr/>
+                  </pic:nvPicPr>
+                  <pic:blipFill>
+                    <a:blip r:embed="rId20"/>
+                    <a:stretch>
+                      <a:fillRect/>
+                    </a:stretch>
+                  </pic:blipFill>
+                  <pic:spPr>
+                    <a:xfrm>
+                      <a:off x="0" y="0"/>
+                      <a:ext cx="5731510" cy="2471420"/>
+                    </a:xfrm>
+                    <a:prstGeom prst="rect">
+                      <a:avLst/>
+                    </a:prstGeom>
+                  </pic:spPr>
+                </pic:pic>
+              </a:graphicData>
+            </a:graphic>
+          </wp:inline>
+        </w:drawing>
+      </w:r>
+    </w:p>
+    <w:p/>
+    <w:p>
+      <w:r>
+        <w:drawing>
+          <wp:inline distT="0" distB="0" distL="0" distR="0" wp14:anchorId="328A885C" wp14:editId="6C849491">
+            <wp:extent cx="5731510" cy="2245360"/>
+            <wp:effectExtent l="0" t="0" r="2540" b="2540"/>
+            <wp:docPr id="535302999" name="Picture 1"/>
+            <wp:cNvGraphicFramePr>
+              <a:graphicFrameLocks xmlns:a="http://schemas.openxmlformats.org/drawingml/2006/main" noChangeAspect="1"/>
+            </wp:cNvGraphicFramePr>
+            <a:graphic xmlns:a="http://schemas.openxmlformats.org/drawingml/2006/main">
+              <a:graphicData uri="http://schemas.openxmlformats.org/drawingml/2006/picture">
+                <pic:pic xmlns:pic="http://schemas.openxmlformats.org/drawingml/2006/picture">
+                  <pic:nvPicPr>
+                    <pic:cNvPr id="535302999" name=""/>
+                    <pic:cNvPicPr/>
+                  </pic:nvPicPr>
+                  <pic:blipFill>
+                    <a:blip r:embed="rId21"/>
+                    <a:stretch>
+                      <a:fillRect/>
+                    </a:stretch>
+                  </pic:blipFill>
+                  <pic:spPr>
+                    <a:xfrm>
+                      <a:off x="0" y="0"/>
+                      <a:ext cx="5731510" cy="2245360"/>
+                    </a:xfrm>
+                    <a:prstGeom prst="rect">
+                      <a:avLst/>
+                    </a:prstGeom>
+                  </pic:spPr>
+                </pic:pic>
+              </a:graphicData>
+            </a:graphic>
+          </wp:inline>
+        </w:drawing>
+      </w:r>
+    </w:p>
+    <w:p/>
+    <w:p/>
+    <w:p>
+      <w:r>
+        <w:lastRenderedPageBreak/>
+        <w:drawing>
+          <wp:inline distT="0" distB="0" distL="0" distR="0" wp14:anchorId="3CB249BE" wp14:editId="64E76CA6">
+            <wp:extent cx="5731510" cy="2566670"/>
+            <wp:effectExtent l="0" t="0" r="2540" b="5080"/>
+            <wp:docPr id="1568797743" name="Picture 1"/>
+            <wp:cNvGraphicFramePr>
+              <a:graphicFrameLocks xmlns:a="http://schemas.openxmlformats.org/drawingml/2006/main" noChangeAspect="1"/>
+            </wp:cNvGraphicFramePr>
+            <a:graphic xmlns:a="http://schemas.openxmlformats.org/drawingml/2006/main">
+              <a:graphicData uri="http://schemas.openxmlformats.org/drawingml/2006/picture">
+                <pic:pic xmlns:pic="http://schemas.openxmlformats.org/drawingml/2006/picture">
+                  <pic:nvPicPr>
+                    <pic:cNvPr id="1568797743" name=""/>
+                    <pic:cNvPicPr/>
+                  </pic:nvPicPr>
+                  <pic:blipFill>
+                    <a:blip r:embed="rId22"/>
+                    <a:stretch>
+                      <a:fillRect/>
+                    </a:stretch>
+                  </pic:blipFill>
+                  <pic:spPr>
+                    <a:xfrm>
+                      <a:off x="0" y="0"/>
+                      <a:ext cx="5731510" cy="2566670"/>
+                    </a:xfrm>
+                    <a:prstGeom prst="rect">
+                      <a:avLst/>
+                    </a:prstGeom>
+                  </pic:spPr>
+                </pic:pic>
+              </a:graphicData>
+            </a:graphic>
+          </wp:inline>
+        </w:drawing>
+      </w:r>
+    </w:p>
+    <w:p/>
+    <w:p>
+      <w:r>
+        <w:drawing>
+          <wp:inline distT="0" distB="0" distL="0" distR="0" wp14:anchorId="7F2A3D25" wp14:editId="0303162C">
+            <wp:extent cx="5731510" cy="2545715"/>
+            <wp:effectExtent l="0" t="0" r="2540" b="6985"/>
+            <wp:docPr id="2101053602" name="Picture 1"/>
+            <wp:cNvGraphicFramePr>
+              <a:graphicFrameLocks xmlns:a="http://schemas.openxmlformats.org/drawingml/2006/main" noChangeAspect="1"/>
+            </wp:cNvGraphicFramePr>
+            <a:graphic xmlns:a="http://schemas.openxmlformats.org/drawingml/2006/main">
+              <a:graphicData uri="http://schemas.openxmlformats.org/drawingml/2006/picture">
+                <pic:pic xmlns:pic="http://schemas.openxmlformats.org/drawingml/2006/picture">
+                  <pic:nvPicPr>
+                    <pic:cNvPr id="2101053602" name=""/>
+                    <pic:cNvPicPr/>
+                  </pic:nvPicPr>
+                  <pic:blipFill>
+                    <a:blip r:embed="rId23"/>
+                    <a:stretch>
+                      <a:fillRect/>
+                    </a:stretch>
+                  </pic:blipFill>
+                  <pic:spPr>
+                    <a:xfrm>
+                      <a:off x="0" y="0"/>
+                      <a:ext cx="5731510" cy="2545715"/>
+                    </a:xfrm>
+                    <a:prstGeom prst="rect">
+                      <a:avLst/>
+                    </a:prstGeom>
+                  </pic:spPr>
+                </pic:pic>
+              </a:graphicData>
+            </a:graphic>
+          </wp:inline>
+        </w:drawing>
+      </w:r>
+    </w:p>
+    <w:p/>
+    <w:p>
+      <w:r>
+        <w:drawing>
+          <wp:inline distT="0" distB="0" distL="0" distR="0" wp14:anchorId="74F01EEA" wp14:editId="55FDDB89">
+            <wp:extent cx="5731510" cy="1532255"/>
+            <wp:effectExtent l="0" t="0" r="2540" b="0"/>
+            <wp:docPr id="1443774959" name="Picture 1"/>
+            <wp:cNvGraphicFramePr>
+              <a:graphicFrameLocks xmlns:a="http://schemas.openxmlformats.org/drawingml/2006/main" noChangeAspect="1"/>
+            </wp:cNvGraphicFramePr>
+            <a:graphic xmlns:a="http://schemas.openxmlformats.org/drawingml/2006/main">
+              <a:graphicData uri="http://schemas.openxmlformats.org/drawingml/2006/picture">
+                <pic:pic xmlns:pic="http://schemas.openxmlformats.org/drawingml/2006/picture">
+                  <pic:nvPicPr>
+                    <pic:cNvPr id="1443774959" name=""/>
+                    <pic:cNvPicPr/>
+                  </pic:nvPicPr>
+                  <pic:blipFill>
+                    <a:blip r:embed="rId24"/>
+                    <a:stretch>
+                      <a:fillRect/>
+                    </a:stretch>
+                  </pic:blipFill>
+                  <pic:spPr>
+                    <a:xfrm>
+                      <a:off x="0" y="0"/>
+                      <a:ext cx="5731510" cy="1532255"/>
+                    </a:xfrm>
+                    <a:prstGeom prst="rect">
+                      <a:avLst/>
+                    </a:prstGeom>
+                  </pic:spPr>
+                </pic:pic>
+              </a:graphicData>
+            </a:graphic>
+          </wp:inline>
+        </w:drawing>
+      </w:r>
+    </w:p>
     <w:p/>
     <w:p/>
     <w:sectPr>
